--- a/data/code_docs/liberalism/NLI/Integration.docx
+++ b/data/code_docs/liberalism/NLI/Integration.docx
@@ -593,7 +593,7 @@
         <w:rPr>
           <w:highlight w:val="lightGray"/>
         </w:rPr>
-        <w:t>Files\\2011 Case Study\\Primary Sources_Policy_Strategies\\2010_national_security_strategy - § 5 references coded [ 0.25% Coverage]</w:t>
+        <w:t>Files\\2011 Case Study\\Primary Sources_Policy_Strategies\\2010_national_security_strategy - § 8 references coded [ 0.39% Coverage]</w:t>
       </w:r>
     </w:p>
     <w:p>
@@ -673,7 +673,44 @@
         <w:rPr>
           <w:highlight w:val="lightGray"/>
         </w:rPr>
-        <w:t>Reference 3 - 0.04% Coverage</w:t>
+        <w:t>Reference 3 - 0.08% Coverage</w:t>
+      </w:r>
+    </w:p>
+    <w:p>
+      <w:pPr>
+        <w:pStyle w:val="TextBody"/>
+        <w:bidi w:val="0"/>
+        <w:spacing w:before="0" w:after="0"/>
+        <w:jc w:val="left"/>
+        <w:rPr/>
+      </w:pPr>
+      <w:r>
+        <w:rPr/>
+        <w:t xml:space="preserve">If North Korea eliminates its nuclear weapons program, and Iran meets its international obligations on its nuclear program, they will be able to proceed on a path to greater </w:t>
+        <w:br/>
+        <w:t xml:space="preserve">★ 23 ★ </w:t>
+        <w:br/>
+        <w:t xml:space="preserve">NaTIONal SeCurITy STraTegy </w:t>
+        <w:br/>
+        <w:t>political and economic integration with the international community.</w:t>
+      </w:r>
+    </w:p>
+    <w:p>
+      <w:pPr>
+        <w:pStyle w:val="TextBody"/>
+        <w:bidi w:val="0"/>
+        <w:spacing w:before="113" w:after="113"/>
+        <w:ind w:left="113" w:right="113" w:hanging="0"/>
+        <w:jc w:val="left"/>
+        <w:rPr>
+          <w:highlight w:val="lightGray"/>
+        </w:rPr>
+      </w:pPr>
+      <w:r>
+        <w:rPr>
+          <w:highlight w:val="lightGray"/>
+        </w:rPr>
+        <w:t>Reference 4 - 0.04% Coverage</w:t>
       </w:r>
     </w:p>
     <w:p>
@@ -704,7 +741,7 @@
         <w:rPr>
           <w:highlight w:val="lightGray"/>
         </w:rPr>
-        <w:t>Reference 4 - 0.06% Coverage</w:t>
+        <w:t>Reference 5 - 0.06% Coverage</w:t>
       </w:r>
     </w:p>
     <w:p>
@@ -735,7 +772,7 @@
         <w:rPr>
           <w:highlight w:val="lightGray"/>
         </w:rPr>
-        <w:t>Reference 5 - 0.09% Coverage</w:t>
+        <w:t>Reference 6 - 0.09% Coverage</w:t>
       </w:r>
     </w:p>
     <w:p>
@@ -749,6 +786,68 @@
       <w:r>
         <w:rPr/>
         <w:t>Building on European aspirations for greater integration, we are committed to partnering with a stronger European Union to advance our shared goals, especially in promoting democracy and prosperity in Eastern European countries that are still completing their democratic transition and in responding to pressing issues of mutual concern.</w:t>
+      </w:r>
+    </w:p>
+    <w:p>
+      <w:pPr>
+        <w:pStyle w:val="TextBody"/>
+        <w:bidi w:val="0"/>
+        <w:spacing w:before="113" w:after="113"/>
+        <w:ind w:left="113" w:right="113" w:hanging="0"/>
+        <w:jc w:val="left"/>
+        <w:rPr>
+          <w:highlight w:val="lightGray"/>
+        </w:rPr>
+      </w:pPr>
+      <w:r>
+        <w:rPr>
+          <w:highlight w:val="lightGray"/>
+        </w:rPr>
+        <w:t>Reference 7 - 0.03% Coverage</w:t>
+      </w:r>
+    </w:p>
+    <w:p>
+      <w:pPr>
+        <w:pStyle w:val="TextBody"/>
+        <w:bidi w:val="0"/>
+        <w:spacing w:before="0" w:after="0"/>
+        <w:jc w:val="left"/>
+        <w:rPr/>
+      </w:pPr>
+      <w:r>
+        <w:rPr/>
+        <w:t>In partnership with our allies, the United States is helping to offer a future of security and integration to all Asian nations</w:t>
+      </w:r>
+    </w:p>
+    <w:p>
+      <w:pPr>
+        <w:pStyle w:val="TextBody"/>
+        <w:bidi w:val="0"/>
+        <w:spacing w:before="113" w:after="113"/>
+        <w:ind w:left="113" w:right="113" w:hanging="0"/>
+        <w:jc w:val="left"/>
+        <w:rPr>
+          <w:highlight w:val="lightGray"/>
+        </w:rPr>
+      </w:pPr>
+      <w:r>
+        <w:rPr>
+          <w:highlight w:val="lightGray"/>
+        </w:rPr>
+        <w:t>Reference 8 - 0.03% Coverage</w:t>
+      </w:r>
+    </w:p>
+    <w:p>
+      <w:pPr>
+        <w:pStyle w:val="TextBody"/>
+        <w:bidi w:val="0"/>
+        <w:spacing w:before="0" w:after="0"/>
+        <w:jc w:val="left"/>
+        <w:rPr/>
+      </w:pPr>
+      <w:r>
+        <w:rPr/>
+        <w:t>This includes maintaining a strong partnership with Israel while supporting Israel’s lasting integration into the region.</w:t>
       </w:r>
     </w:p>
     <w:p>

--- a/data/code_docs/liberalism/NLI/Integration.docx
+++ b/data/code_docs/liberalism/NLI/Integration.docx
@@ -995,6 +995,465 @@
       <w:r>
         <w:rPr/>
         <w:t>Whether and how rising powers fully integrate into the global system will be among this century’s defining questions, and are thus central to America’s interests.</w:t>
+      </w:r>
+    </w:p>
+    <w:p>
+      <w:pPr>
+        <w:pStyle w:val="TextBody"/>
+        <w:bidi w:val="0"/>
+        <w:spacing w:before="113" w:after="113"/>
+        <w:ind w:left="113" w:right="113" w:hanging="0"/>
+        <w:jc w:val="left"/>
+        <w:rPr>
+          <w:highlight w:val="lightGray"/>
+        </w:rPr>
+      </w:pPr>
+      <w:r>
+        <w:rPr>
+          <w:highlight w:val="lightGray"/>
+        </w:rPr>
+        <w:t>Files\\2015 Case Study\\Primary Sources_Policy_Strategies\\2014 Quadrennial Defense Review CLEAN - § 1 reference coded [ 0.09% Coverage]</w:t>
+      </w:r>
+    </w:p>
+    <w:p>
+      <w:pPr>
+        <w:pStyle w:val="TextBody"/>
+        <w:bidi w:val="0"/>
+        <w:spacing w:before="113" w:after="113"/>
+        <w:ind w:left="113" w:right="113" w:hanging="0"/>
+        <w:jc w:val="left"/>
+        <w:rPr>
+          <w:highlight w:val="lightGray"/>
+        </w:rPr>
+      </w:pPr>
+      <w:r>
+        <w:rPr>
+          <w:highlight w:val="lightGray"/>
+        </w:rPr>
+        <w:t>Reference 1 - 0.09% Coverage</w:t>
+      </w:r>
+    </w:p>
+    <w:p>
+      <w:pPr>
+        <w:pStyle w:val="TextBody"/>
+        <w:bidi w:val="0"/>
+        <w:spacing w:before="0" w:after="0"/>
+        <w:jc w:val="left"/>
+        <w:rPr/>
+      </w:pPr>
+      <w:r>
+        <w:rPr/>
+        <w:t>Given our deep and abiding interests in maintaining and expanding European security and prosperity, we will continue our work with allies and partners to promote regional stability and Euro-Atlantic integration, as well as to improve capacity, interoperability, and strategic access for coalition operations.</w:t>
+      </w:r>
+    </w:p>
+    <w:p>
+      <w:pPr>
+        <w:pStyle w:val="TextBody"/>
+        <w:bidi w:val="0"/>
+        <w:spacing w:before="113" w:after="113"/>
+        <w:ind w:left="113" w:right="113" w:hanging="0"/>
+        <w:jc w:val="left"/>
+        <w:rPr>
+          <w:highlight w:val="lightGray"/>
+        </w:rPr>
+      </w:pPr>
+      <w:r>
+        <w:rPr>
+          <w:highlight w:val="lightGray"/>
+        </w:rPr>
+        <w:t>Files\\2015 Case Study\\Primary Sources_Policy_Strategies\\2015 National Military Strategy CLEAN - § 10 references coded [ 1.38% Coverage]</w:t>
+      </w:r>
+    </w:p>
+    <w:p>
+      <w:pPr>
+        <w:pStyle w:val="TextBody"/>
+        <w:bidi w:val="0"/>
+        <w:spacing w:before="113" w:after="113"/>
+        <w:ind w:left="113" w:right="113" w:hanging="0"/>
+        <w:jc w:val="left"/>
+        <w:rPr>
+          <w:highlight w:val="lightGray"/>
+        </w:rPr>
+      </w:pPr>
+      <w:r>
+        <w:rPr>
+          <w:highlight w:val="lightGray"/>
+        </w:rPr>
+        <w:t>Reference 1 - 0.09% Coverage</w:t>
+      </w:r>
+    </w:p>
+    <w:p>
+      <w:pPr>
+        <w:pStyle w:val="TextBody"/>
+        <w:bidi w:val="0"/>
+        <w:spacing w:before="0" w:after="0"/>
+        <w:jc w:val="left"/>
+        <w:rPr/>
+      </w:pPr>
+      <w:r>
+        <w:rPr/>
+        <w:t>The 2015 NMS continues the call for greater agility, innovation, and integration.</w:t>
+      </w:r>
+    </w:p>
+    <w:p>
+      <w:pPr>
+        <w:pStyle w:val="TextBody"/>
+        <w:bidi w:val="0"/>
+        <w:spacing w:before="113" w:after="113"/>
+        <w:ind w:left="113" w:right="113" w:hanging="0"/>
+        <w:jc w:val="left"/>
+        <w:rPr>
+          <w:highlight w:val="lightGray"/>
+        </w:rPr>
+      </w:pPr>
+      <w:r>
+        <w:rPr>
+          <w:highlight w:val="lightGray"/>
+        </w:rPr>
+        <w:t>Reference 2 - 0.10% Coverage</w:t>
+      </w:r>
+    </w:p>
+    <w:p>
+      <w:pPr>
+        <w:pStyle w:val="TextBody"/>
+        <w:bidi w:val="0"/>
+        <w:spacing w:before="0" w:after="0"/>
+        <w:jc w:val="left"/>
+        <w:rPr/>
+      </w:pPr>
+      <w:r>
+        <w:rPr/>
+        <w:t>This integrated strategy requires us to conduct synchronized operations around the globe</w:t>
+      </w:r>
+    </w:p>
+    <w:p>
+      <w:pPr>
+        <w:pStyle w:val="TextBody"/>
+        <w:bidi w:val="0"/>
+        <w:spacing w:before="113" w:after="113"/>
+        <w:ind w:left="113" w:right="113" w:hanging="0"/>
+        <w:jc w:val="left"/>
+        <w:rPr>
+          <w:highlight w:val="lightGray"/>
+        </w:rPr>
+      </w:pPr>
+      <w:r>
+        <w:rPr>
+          <w:highlight w:val="lightGray"/>
+        </w:rPr>
+        <w:t>Reference 3 - 0.04% Coverage</w:t>
+      </w:r>
+    </w:p>
+    <w:p>
+      <w:pPr>
+        <w:pStyle w:val="TextBody"/>
+        <w:bidi w:val="0"/>
+        <w:spacing w:before="0" w:after="0"/>
+        <w:jc w:val="left"/>
+        <w:rPr/>
+      </w:pPr>
+      <w:r>
+        <w:rPr/>
+        <w:t>An Integrated Military Strategy</w:t>
+      </w:r>
+    </w:p>
+    <w:p>
+      <w:pPr>
+        <w:pStyle w:val="TextBody"/>
+        <w:bidi w:val="0"/>
+        <w:spacing w:before="113" w:after="113"/>
+        <w:ind w:left="113" w:right="113" w:hanging="0"/>
+        <w:jc w:val="left"/>
+        <w:rPr>
+          <w:highlight w:val="lightGray"/>
+        </w:rPr>
+      </w:pPr>
+      <w:r>
+        <w:rPr>
+          <w:highlight w:val="lightGray"/>
+        </w:rPr>
+        <w:t>Reference 4 - 0.10% Coverage</w:t>
+      </w:r>
+    </w:p>
+    <w:p>
+      <w:pPr>
+        <w:pStyle w:val="TextBody"/>
+        <w:bidi w:val="0"/>
+        <w:spacing w:before="0" w:after="0"/>
+        <w:jc w:val="left"/>
+        <w:rPr/>
+      </w:pPr>
+      <w:r>
+        <w:rPr/>
+        <w:t>The U.S. military pursues these objectives by conducting globally integrated operations</w:t>
+      </w:r>
+    </w:p>
+    <w:p>
+      <w:pPr>
+        <w:pStyle w:val="TextBody"/>
+        <w:bidi w:val="0"/>
+        <w:spacing w:before="113" w:after="113"/>
+        <w:ind w:left="113" w:right="113" w:hanging="0"/>
+        <w:jc w:val="left"/>
+        <w:rPr>
+          <w:highlight w:val="lightGray"/>
+        </w:rPr>
+      </w:pPr>
+      <w:r>
+        <w:rPr>
+          <w:highlight w:val="lightGray"/>
+        </w:rPr>
+        <w:t>Reference 5 - 0.05% Coverage</w:t>
+      </w:r>
+    </w:p>
+    <w:p>
+      <w:pPr>
+        <w:pStyle w:val="TextBody"/>
+        <w:bidi w:val="0"/>
+        <w:spacing w:before="0" w:after="0"/>
+        <w:jc w:val="left"/>
+        <w:rPr/>
+      </w:pPr>
+      <w:r>
+        <w:rPr/>
+        <w:t>Advance Globally Integrated Operations</w:t>
+      </w:r>
+    </w:p>
+    <w:p>
+      <w:pPr>
+        <w:pStyle w:val="TextBody"/>
+        <w:bidi w:val="0"/>
+        <w:spacing w:before="113" w:after="113"/>
+        <w:ind w:left="113" w:right="113" w:hanging="0"/>
+        <w:jc w:val="left"/>
+        <w:rPr>
+          <w:highlight w:val="lightGray"/>
+        </w:rPr>
+      </w:pPr>
+      <w:r>
+        <w:rPr>
+          <w:highlight w:val="lightGray"/>
+        </w:rPr>
+        <w:t>Reference 6 - 0.54% Coverage</w:t>
+      </w:r>
+    </w:p>
+    <w:p>
+      <w:pPr>
+        <w:pStyle w:val="TextBody"/>
+        <w:bidi w:val="0"/>
+        <w:spacing w:before="0" w:after="0"/>
+        <w:jc w:val="left"/>
+        <w:rPr/>
+      </w:pPr>
+      <w:r>
+        <w:rPr/>
+        <w:t>As detailed in the “Capstone Concept for Joint Operations: Joint Force 2020,” globally integrated operations emphasize eight key components: employing mission command; seizing, retaining, and exploiting the initiative; leveraging global agility; partnering; demonstrating flexibility in establishing joint forces; improving crossdomain synergy; using flexible, low-signature capabilities; and being increasingly discriminate to minimize unintended consequences.</w:t>
+      </w:r>
+    </w:p>
+    <w:p>
+      <w:pPr>
+        <w:pStyle w:val="TextBody"/>
+        <w:bidi w:val="0"/>
+        <w:spacing w:before="113" w:after="113"/>
+        <w:ind w:left="113" w:right="113" w:hanging="0"/>
+        <w:jc w:val="left"/>
+        <w:rPr>
+          <w:highlight w:val="lightGray"/>
+        </w:rPr>
+      </w:pPr>
+      <w:r>
+        <w:rPr>
+          <w:highlight w:val="lightGray"/>
+        </w:rPr>
+        <w:t>Reference 7 - 0.19% Coverage</w:t>
+      </w:r>
+    </w:p>
+    <w:p>
+      <w:pPr>
+        <w:pStyle w:val="TextBody"/>
+        <w:bidi w:val="0"/>
+        <w:spacing w:before="0" w:after="0"/>
+        <w:jc w:val="left"/>
+        <w:rPr/>
+      </w:pPr>
+      <w:r>
+        <w:rPr/>
+        <w:t xml:space="preserve">In executing globally integrated operations, U.S. military forces work closely with </w:t>
+        <w:br/>
+        <w:t>international and interagency partners to generate strategic options for our Nation.</w:t>
+      </w:r>
+    </w:p>
+    <w:p>
+      <w:pPr>
+        <w:pStyle w:val="TextBody"/>
+        <w:bidi w:val="0"/>
+        <w:spacing w:before="113" w:after="113"/>
+        <w:ind w:left="113" w:right="113" w:hanging="0"/>
+        <w:jc w:val="left"/>
+        <w:rPr>
+          <w:highlight w:val="lightGray"/>
+        </w:rPr>
+      </w:pPr>
+      <w:r>
+        <w:rPr>
+          <w:highlight w:val="lightGray"/>
+        </w:rPr>
+        <w:t>Reference 8 - 0.08% Coverage</w:t>
+      </w:r>
+    </w:p>
+    <w:p>
+      <w:pPr>
+        <w:pStyle w:val="TextBody"/>
+        <w:bidi w:val="0"/>
+        <w:spacing w:before="0" w:after="0"/>
+        <w:jc w:val="left"/>
+        <w:rPr/>
+      </w:pPr>
+      <w:r>
+        <w:rPr/>
+        <w:t>provides stability to enhance economic growth and regional integration</w:t>
+      </w:r>
+    </w:p>
+    <w:p>
+      <w:pPr>
+        <w:pStyle w:val="TextBody"/>
+        <w:bidi w:val="0"/>
+        <w:spacing w:before="113" w:after="113"/>
+        <w:ind w:left="113" w:right="113" w:hanging="0"/>
+        <w:jc w:val="left"/>
+        <w:rPr>
+          <w:highlight w:val="lightGray"/>
+        </w:rPr>
+      </w:pPr>
+      <w:r>
+        <w:rPr>
+          <w:highlight w:val="lightGray"/>
+        </w:rPr>
+        <w:t>Reference 9 - 0.13% Coverage</w:t>
+      </w:r>
+    </w:p>
+    <w:p>
+      <w:pPr>
+        <w:pStyle w:val="TextBody"/>
+        <w:bidi w:val="0"/>
+        <w:spacing w:before="0" w:after="0"/>
+        <w:jc w:val="left"/>
+        <w:rPr/>
+      </w:pPr>
+      <w:r>
+        <w:rPr/>
+        <w:t>we integrate military and civil capabilities through FEMA’s National Planning System and National Exercise Program.</w:t>
+      </w:r>
+    </w:p>
+    <w:p>
+      <w:pPr>
+        <w:pStyle w:val="TextBody"/>
+        <w:bidi w:val="0"/>
+        <w:spacing w:before="113" w:after="113"/>
+        <w:ind w:left="113" w:right="113" w:hanging="0"/>
+        <w:jc w:val="left"/>
+        <w:rPr>
+          <w:highlight w:val="lightGray"/>
+        </w:rPr>
+      </w:pPr>
+      <w:r>
+        <w:rPr>
+          <w:highlight w:val="lightGray"/>
+        </w:rPr>
+        <w:t>Reference 10 - 0.05% Coverage</w:t>
+      </w:r>
+    </w:p>
+    <w:p>
+      <w:pPr>
+        <w:pStyle w:val="TextBody"/>
+        <w:bidi w:val="0"/>
+        <w:spacing w:before="0" w:after="0"/>
+        <w:jc w:val="left"/>
+        <w:rPr/>
+      </w:pPr>
+      <w:r>
+        <w:rPr/>
+        <w:t>building an integrated Joint ISR Enterprise</w:t>
+      </w:r>
+    </w:p>
+    <w:p>
+      <w:pPr>
+        <w:pStyle w:val="TextBody"/>
+        <w:bidi w:val="0"/>
+        <w:spacing w:before="113" w:after="113"/>
+        <w:ind w:left="113" w:right="113" w:hanging="0"/>
+        <w:jc w:val="left"/>
+        <w:rPr>
+          <w:highlight w:val="lightGray"/>
+        </w:rPr>
+      </w:pPr>
+      <w:r>
+        <w:rPr>
+          <w:highlight w:val="lightGray"/>
+        </w:rPr>
+        <w:t>Files\\2015 Case Study\\Primary Sources_Policy_Strategies\\2015 National Security Strategy CLEAN - § 2 references coded [ 0.10% Coverage]</w:t>
+      </w:r>
+    </w:p>
+    <w:p>
+      <w:pPr>
+        <w:pStyle w:val="TextBody"/>
+        <w:bidi w:val="0"/>
+        <w:spacing w:before="113" w:after="113"/>
+        <w:ind w:left="113" w:right="113" w:hanging="0"/>
+        <w:jc w:val="left"/>
+        <w:rPr>
+          <w:highlight w:val="lightGray"/>
+        </w:rPr>
+      </w:pPr>
+      <w:r>
+        <w:rPr>
+          <w:highlight w:val="lightGray"/>
+        </w:rPr>
+        <w:t>Reference 1 - 0.03% Coverage</w:t>
+      </w:r>
+    </w:p>
+    <w:p>
+      <w:pPr>
+        <w:pStyle w:val="TextBody"/>
+        <w:bidi w:val="0"/>
+        <w:spacing w:before="0" w:after="0"/>
+        <w:jc w:val="left"/>
+        <w:rPr/>
+      </w:pPr>
+      <w:r>
+        <w:rPr/>
+        <w:t>advance regional economic integration in South and Central Asia</w:t>
+      </w:r>
+    </w:p>
+    <w:p>
+      <w:pPr>
+        <w:pStyle w:val="TextBody"/>
+        <w:bidi w:val="0"/>
+        <w:spacing w:before="113" w:after="113"/>
+        <w:ind w:left="113" w:right="113" w:hanging="0"/>
+        <w:jc w:val="left"/>
+        <w:rPr>
+          <w:highlight w:val="lightGray"/>
+        </w:rPr>
+      </w:pPr>
+      <w:r>
+        <w:rPr>
+          <w:highlight w:val="lightGray"/>
+        </w:rPr>
+        <w:t>Reference 2 - 0.07% Coverage</w:t>
+      </w:r>
+    </w:p>
+    <w:p>
+      <w:pPr>
+        <w:pStyle w:val="TextBody"/>
+        <w:bidi w:val="0"/>
+        <w:spacing w:before="0" w:after="0"/>
+        <w:jc w:val="left"/>
+        <w:rPr/>
+      </w:pPr>
+      <w:r>
+        <w:rPr/>
+        <w:t>We will steadfastly support the aspirations of countries in the Balkans and Eastern Europe toward European and Euro-Atlantic integration</w:t>
       </w:r>
     </w:p>
     <w:sectPr>

--- a/data/code_docs/liberalism/NLI/Integration.docx
+++ b/data/code_docs/liberalism/NLI/Integration.docx
@@ -17,583 +17,7 @@
         <w:rPr>
           <w:highlight w:val="lightGray"/>
         </w:rPr>
-        <w:t>Files\\2011 Case Study\\Primary Sources_Policy_Strategies\\2009 Cyberspace Policy Review Assuring a Trusted and R - § 18 references coded [ 0.28% Coverage]</w:t>
-      </w:r>
-    </w:p>
-    <w:p>
-      <w:pPr>
-        <w:pStyle w:val="TextBody"/>
-        <w:bidi w:val="0"/>
-        <w:spacing w:before="113" w:after="113"/>
-        <w:ind w:left="113" w:right="113" w:hanging="0"/>
-        <w:jc w:val="left"/>
-        <w:rPr>
-          <w:highlight w:val="lightGray"/>
-        </w:rPr>
-      </w:pPr>
-      <w:r>
-        <w:rPr>
-          <w:highlight w:val="lightGray"/>
-        </w:rPr>
-        <w:t>Reference 1 - 0.01% Coverage</w:t>
-      </w:r>
-    </w:p>
-    <w:p>
-      <w:pPr>
-        <w:pStyle w:val="TextBody"/>
-        <w:bidi w:val="0"/>
-        <w:spacing w:before="0" w:after="0"/>
-        <w:jc w:val="left"/>
-        <w:rPr/>
-      </w:pPr>
-      <w:r>
-        <w:rPr/>
-        <w:t>integrate competing interests</w:t>
-      </w:r>
-    </w:p>
-    <w:p>
-      <w:pPr>
-        <w:pStyle w:val="TextBody"/>
-        <w:bidi w:val="0"/>
-        <w:spacing w:before="113" w:after="113"/>
-        <w:ind w:left="113" w:right="113" w:hanging="0"/>
-        <w:jc w:val="left"/>
-        <w:rPr>
-          <w:highlight w:val="lightGray"/>
-        </w:rPr>
-      </w:pPr>
-      <w:r>
-        <w:rPr>
-          <w:highlight w:val="lightGray"/>
-        </w:rPr>
-        <w:t>Reference 2 - 0.01% Coverage</w:t>
-      </w:r>
-    </w:p>
-    <w:p>
-      <w:pPr>
-        <w:pStyle w:val="TextBody"/>
-        <w:bidi w:val="0"/>
-        <w:spacing w:before="0" w:after="0"/>
-        <w:jc w:val="left"/>
-        <w:rPr/>
-      </w:pPr>
-      <w:r>
-        <w:rPr/>
-        <w:t>integrated approach toward the Nation’s need for security</w:t>
-      </w:r>
-    </w:p>
-    <w:p>
-      <w:pPr>
-        <w:pStyle w:val="TextBody"/>
-        <w:bidi w:val="0"/>
-        <w:spacing w:before="113" w:after="113"/>
-        <w:ind w:left="113" w:right="113" w:hanging="0"/>
-        <w:jc w:val="left"/>
-        <w:rPr>
-          <w:highlight w:val="lightGray"/>
-        </w:rPr>
-      </w:pPr>
-      <w:r>
-        <w:rPr>
-          <w:highlight w:val="lightGray"/>
-        </w:rPr>
-        <w:t>Reference 3 - 0.01% Coverage</w:t>
-      </w:r>
-    </w:p>
-    <w:p>
-      <w:pPr>
-        <w:pStyle w:val="TextBody"/>
-        <w:bidi w:val="0"/>
-        <w:spacing w:before="0" w:after="0"/>
-        <w:jc w:val="left"/>
-        <w:rPr/>
-      </w:pPr>
-      <w:r>
-        <w:rPr/>
-        <w:t>greater coordination and integrated development of policy</w:t>
-      </w:r>
-    </w:p>
-    <w:p>
-      <w:pPr>
-        <w:pStyle w:val="TextBody"/>
-        <w:bidi w:val="0"/>
-        <w:spacing w:before="113" w:after="113"/>
-        <w:ind w:left="113" w:right="113" w:hanging="0"/>
-        <w:jc w:val="left"/>
-        <w:rPr>
-          <w:highlight w:val="lightGray"/>
-        </w:rPr>
-      </w:pPr>
-      <w:r>
-        <w:rPr>
-          <w:highlight w:val="lightGray"/>
-        </w:rPr>
-        <w:t>Reference 4 - 0.01% Coverage</w:t>
-      </w:r>
-    </w:p>
-    <w:p>
-      <w:pPr>
-        <w:pStyle w:val="TextBody"/>
-        <w:bidi w:val="0"/>
-        <w:spacing w:before="0" w:after="0"/>
-        <w:jc w:val="left"/>
-        <w:rPr/>
-      </w:pPr>
-      <w:r>
-        <w:rPr/>
-        <w:t>integration</w:t>
-      </w:r>
-    </w:p>
-    <w:p>
-      <w:pPr>
-        <w:pStyle w:val="TextBody"/>
-        <w:bidi w:val="0"/>
-        <w:spacing w:before="113" w:after="113"/>
-        <w:ind w:left="113" w:right="113" w:hanging="0"/>
-        <w:jc w:val="left"/>
-        <w:rPr>
-          <w:highlight w:val="lightGray"/>
-        </w:rPr>
-      </w:pPr>
-      <w:r>
-        <w:rPr>
-          <w:highlight w:val="lightGray"/>
-        </w:rPr>
-        <w:t>Reference 5 - 0.01% Coverage</w:t>
-      </w:r>
-    </w:p>
-    <w:p>
-      <w:pPr>
-        <w:pStyle w:val="TextBody"/>
-        <w:bidi w:val="0"/>
-        <w:spacing w:before="0" w:after="0"/>
-        <w:jc w:val="left"/>
-        <w:rPr/>
-      </w:pPr>
-      <w:r>
-        <w:rPr/>
-        <w:t>ensure integration of all mission equities.</w:t>
-      </w:r>
-    </w:p>
-    <w:p>
-      <w:pPr>
-        <w:pStyle w:val="TextBody"/>
-        <w:bidi w:val="0"/>
-        <w:spacing w:before="113" w:after="113"/>
-        <w:ind w:left="113" w:right="113" w:hanging="0"/>
-        <w:jc w:val="left"/>
-        <w:rPr>
-          <w:highlight w:val="lightGray"/>
-        </w:rPr>
-      </w:pPr>
-      <w:r>
-        <w:rPr>
-          <w:highlight w:val="lightGray"/>
-        </w:rPr>
-        <w:t>Reference 6 - 0.01% Coverage</w:t>
-      </w:r>
-    </w:p>
-    <w:p>
-      <w:pPr>
-        <w:pStyle w:val="TextBody"/>
-        <w:bidi w:val="0"/>
-        <w:spacing w:before="0" w:after="0"/>
-        <w:jc w:val="left"/>
-        <w:rPr/>
-      </w:pPr>
-      <w:r>
-        <w:rPr/>
-        <w:t>integrated</w:t>
-      </w:r>
-    </w:p>
-    <w:p>
-      <w:pPr>
-        <w:pStyle w:val="TextBody"/>
-        <w:bidi w:val="0"/>
-        <w:spacing w:before="113" w:after="113"/>
-        <w:ind w:left="113" w:right="113" w:hanging="0"/>
-        <w:jc w:val="left"/>
-        <w:rPr>
-          <w:highlight w:val="lightGray"/>
-        </w:rPr>
-      </w:pPr>
-      <w:r>
-        <w:rPr>
-          <w:highlight w:val="lightGray"/>
-        </w:rPr>
-        <w:t>Reference 7 - 0.01% Coverage</w:t>
-      </w:r>
-    </w:p>
-    <w:p>
-      <w:pPr>
-        <w:pStyle w:val="TextBody"/>
-        <w:bidi w:val="0"/>
-        <w:spacing w:before="0" w:after="0"/>
-        <w:jc w:val="left"/>
-        <w:rPr/>
-      </w:pPr>
-      <w:r>
-        <w:rPr/>
-        <w:t>integrated</w:t>
-      </w:r>
-    </w:p>
-    <w:p>
-      <w:pPr>
-        <w:pStyle w:val="TextBody"/>
-        <w:bidi w:val="0"/>
-        <w:spacing w:before="113" w:after="113"/>
-        <w:ind w:left="113" w:right="113" w:hanging="0"/>
-        <w:jc w:val="left"/>
-        <w:rPr>
-          <w:highlight w:val="lightGray"/>
-        </w:rPr>
-      </w:pPr>
-      <w:r>
-        <w:rPr>
-          <w:highlight w:val="lightGray"/>
-        </w:rPr>
-        <w:t>Reference 8 - 0.01% Coverage</w:t>
-      </w:r>
-    </w:p>
-    <w:p>
-      <w:pPr>
-        <w:pStyle w:val="TextBody"/>
-        <w:bidi w:val="0"/>
-        <w:spacing w:before="0" w:after="0"/>
-        <w:jc w:val="left"/>
-        <w:rPr/>
-      </w:pPr>
-      <w:r>
-        <w:rPr/>
-        <w:t>integrate</w:t>
-      </w:r>
-    </w:p>
-    <w:p>
-      <w:pPr>
-        <w:pStyle w:val="TextBody"/>
-        <w:bidi w:val="0"/>
-        <w:spacing w:before="113" w:after="113"/>
-        <w:ind w:left="113" w:right="113" w:hanging="0"/>
-        <w:jc w:val="left"/>
-        <w:rPr>
-          <w:highlight w:val="lightGray"/>
-        </w:rPr>
-      </w:pPr>
-      <w:r>
-        <w:rPr>
-          <w:highlight w:val="lightGray"/>
-        </w:rPr>
-        <w:t>Reference 9 - 0.01% Coverage</w:t>
-      </w:r>
-    </w:p>
-    <w:p>
-      <w:pPr>
-        <w:pStyle w:val="TextBody"/>
-        <w:bidi w:val="0"/>
-        <w:spacing w:before="0" w:after="0"/>
-        <w:jc w:val="left"/>
-        <w:rPr/>
-      </w:pPr>
-      <w:r>
-        <w:rPr/>
-        <w:t>integrating</w:t>
-      </w:r>
-    </w:p>
-    <w:p>
-      <w:pPr>
-        <w:pStyle w:val="TextBody"/>
-        <w:bidi w:val="0"/>
-        <w:spacing w:before="113" w:after="113"/>
-        <w:ind w:left="113" w:right="113" w:hanging="0"/>
-        <w:jc w:val="left"/>
-        <w:rPr>
-          <w:highlight w:val="lightGray"/>
-        </w:rPr>
-      </w:pPr>
-      <w:r>
-        <w:rPr>
-          <w:highlight w:val="lightGray"/>
-        </w:rPr>
-        <w:t>Reference 10 - 0.01% Coverage</w:t>
-      </w:r>
-    </w:p>
-    <w:p>
-      <w:pPr>
-        <w:pStyle w:val="TextBody"/>
-        <w:bidi w:val="0"/>
-        <w:spacing w:before="0" w:after="0"/>
-        <w:jc w:val="left"/>
-        <w:rPr/>
-      </w:pPr>
-      <w:r>
-        <w:rPr/>
-        <w:t>take an integrated approach</w:t>
-      </w:r>
-    </w:p>
-    <w:p>
-      <w:pPr>
-        <w:pStyle w:val="TextBody"/>
-        <w:bidi w:val="0"/>
-        <w:spacing w:before="113" w:after="113"/>
-        <w:ind w:left="113" w:right="113" w:hanging="0"/>
-        <w:jc w:val="left"/>
-        <w:rPr>
-          <w:highlight w:val="lightGray"/>
-        </w:rPr>
-      </w:pPr>
-      <w:r>
-        <w:rPr>
-          <w:highlight w:val="lightGray"/>
-        </w:rPr>
-        <w:t>Reference 11 - 0.05% Coverage</w:t>
-      </w:r>
-    </w:p>
-    <w:p>
-      <w:pPr>
-        <w:pStyle w:val="TextBody"/>
-        <w:bidi w:val="0"/>
-        <w:spacing w:before="0" w:after="0"/>
-        <w:jc w:val="left"/>
-        <w:rPr/>
-      </w:pPr>
-      <w:r>
-        <w:rPr/>
-        <w:t>A more integrated approach to policy formulation would ensure mutually reinforcing objectives and allow the United States to leverage its international opportunities with consistent, more effective positions</w:t>
-      </w:r>
-    </w:p>
-    <w:p>
-      <w:pPr>
-        <w:pStyle w:val="TextBody"/>
-        <w:bidi w:val="0"/>
-        <w:spacing w:before="113" w:after="113"/>
-        <w:ind w:left="113" w:right="113" w:hanging="0"/>
-        <w:jc w:val="left"/>
-        <w:rPr>
-          <w:highlight w:val="lightGray"/>
-        </w:rPr>
-      </w:pPr>
-      <w:r>
-        <w:rPr>
-          <w:highlight w:val="lightGray"/>
-        </w:rPr>
-        <w:t>Reference 12 - 0.03% Coverage</w:t>
-      </w:r>
-    </w:p>
-    <w:p>
-      <w:pPr>
-        <w:pStyle w:val="TextBody"/>
-        <w:bidi w:val="0"/>
-        <w:spacing w:before="0" w:after="0"/>
-        <w:jc w:val="left"/>
-        <w:rPr/>
-      </w:pPr>
-      <w:r>
-        <w:rPr/>
-        <w:t>The United States should adopt an integrated approach to national interests across a range of substantive areas</w:t>
-      </w:r>
-    </w:p>
-    <w:p>
-      <w:pPr>
-        <w:pStyle w:val="TextBody"/>
-        <w:bidi w:val="0"/>
-        <w:spacing w:before="113" w:after="113"/>
-        <w:ind w:left="113" w:right="113" w:hanging="0"/>
-        <w:jc w:val="left"/>
-        <w:rPr>
-          <w:highlight w:val="lightGray"/>
-        </w:rPr>
-      </w:pPr>
-      <w:r>
-        <w:rPr>
-          <w:highlight w:val="lightGray"/>
-        </w:rPr>
-        <w:t>Reference 13 - 0.05% Coverage</w:t>
-      </w:r>
-    </w:p>
-    <w:p>
-      <w:pPr>
-        <w:pStyle w:val="TextBody"/>
-        <w:bidi w:val="0"/>
-        <w:spacing w:before="0" w:after="0"/>
-        <w:jc w:val="left"/>
-        <w:rPr/>
-      </w:pPr>
-      <w:r>
-        <w:rPr/>
-        <w:t>The President’s cybersecurity policy official should, working with departments and agencies, strengthen and integrate interagency processes to formulate and coordinate international cybersecurity-related positions.</w:t>
-      </w:r>
-    </w:p>
-    <w:p>
-      <w:pPr>
-        <w:pStyle w:val="TextBody"/>
-        <w:bidi w:val="0"/>
-        <w:spacing w:before="113" w:after="113"/>
-        <w:ind w:left="113" w:right="113" w:hanging="0"/>
-        <w:jc w:val="left"/>
-        <w:rPr>
-          <w:highlight w:val="lightGray"/>
-        </w:rPr>
-      </w:pPr>
-      <w:r>
-        <w:rPr>
-          <w:highlight w:val="lightGray"/>
-        </w:rPr>
-        <w:t>Reference 14 - 0.01% Coverage</w:t>
-      </w:r>
-    </w:p>
-    <w:p>
-      <w:pPr>
-        <w:pStyle w:val="TextBody"/>
-        <w:bidi w:val="0"/>
-        <w:spacing w:before="0" w:after="0"/>
-        <w:jc w:val="left"/>
-        <w:rPr/>
-      </w:pPr>
-      <w:r>
-        <w:rPr/>
-        <w:t>an integrated approach</w:t>
-      </w:r>
-    </w:p>
-    <w:p>
-      <w:pPr>
-        <w:pStyle w:val="TextBody"/>
-        <w:bidi w:val="0"/>
-        <w:spacing w:before="113" w:after="113"/>
-        <w:ind w:left="113" w:right="113" w:hanging="0"/>
-        <w:jc w:val="left"/>
-        <w:rPr>
-          <w:highlight w:val="lightGray"/>
-        </w:rPr>
-      </w:pPr>
-      <w:r>
-        <w:rPr>
-          <w:highlight w:val="lightGray"/>
-        </w:rPr>
-        <w:t>Reference 15 - 0.01% Coverage</w:t>
-      </w:r>
-    </w:p>
-    <w:p>
-      <w:pPr>
-        <w:pStyle w:val="TextBody"/>
-        <w:bidi w:val="0"/>
-        <w:spacing w:before="0" w:after="0"/>
-        <w:jc w:val="left"/>
-        <w:rPr/>
-      </w:pPr>
-      <w:r>
-        <w:rPr/>
-        <w:t>Integrate Globalization Policy</w:t>
-      </w:r>
-    </w:p>
-    <w:p>
-      <w:pPr>
-        <w:pStyle w:val="TextBody"/>
-        <w:bidi w:val="0"/>
-        <w:spacing w:before="113" w:after="113"/>
-        <w:ind w:left="113" w:right="113" w:hanging="0"/>
-        <w:jc w:val="left"/>
-        <w:rPr>
-          <w:highlight w:val="lightGray"/>
-        </w:rPr>
-      </w:pPr>
-      <w:r>
-        <w:rPr>
-          <w:highlight w:val="lightGray"/>
-        </w:rPr>
-        <w:t>Reference 16 - 0.01% Coverage</w:t>
-      </w:r>
-    </w:p>
-    <w:p>
-      <w:pPr>
-        <w:pStyle w:val="TextBody"/>
-        <w:bidi w:val="0"/>
-        <w:spacing w:before="0" w:after="0"/>
-        <w:jc w:val="left"/>
-        <w:rPr/>
-      </w:pPr>
-      <w:r>
-        <w:rPr/>
-        <w:t>integrated</w:t>
-      </w:r>
-    </w:p>
-    <w:p>
-      <w:pPr>
-        <w:pStyle w:val="TextBody"/>
-        <w:bidi w:val="0"/>
-        <w:spacing w:before="113" w:after="113"/>
-        <w:ind w:left="113" w:right="113" w:hanging="0"/>
-        <w:jc w:val="left"/>
-        <w:rPr>
-          <w:highlight w:val="lightGray"/>
-        </w:rPr>
-      </w:pPr>
-      <w:r>
-        <w:rPr>
-          <w:highlight w:val="lightGray"/>
-        </w:rPr>
-        <w:t>Reference 17 - 0.03% Coverage</w:t>
-      </w:r>
-    </w:p>
-    <w:p>
-      <w:pPr>
-        <w:pStyle w:val="TextBody"/>
-        <w:bidi w:val="0"/>
-        <w:spacing w:before="0" w:after="0"/>
-        <w:jc w:val="left"/>
-        <w:rPr/>
-      </w:pPr>
-      <w:r>
-        <w:rPr/>
-        <w:t>The United States cannot succeed by acting in isolation, because cyberspace crosses geographic and jurisdictional boundaries.</w:t>
-      </w:r>
-    </w:p>
-    <w:p>
-      <w:pPr>
-        <w:pStyle w:val="TextBody"/>
-        <w:bidi w:val="0"/>
-        <w:spacing w:before="113" w:after="113"/>
-        <w:ind w:left="113" w:right="113" w:hanging="0"/>
-        <w:jc w:val="left"/>
-        <w:rPr>
-          <w:highlight w:val="lightGray"/>
-        </w:rPr>
-      </w:pPr>
-      <w:r>
-        <w:rPr>
-          <w:highlight w:val="lightGray"/>
-        </w:rPr>
-        <w:t>Reference 18 - 0.03% Coverage</w:t>
-      </w:r>
-    </w:p>
-    <w:p>
-      <w:pPr>
-        <w:pStyle w:val="TextBody"/>
-        <w:bidi w:val="0"/>
-        <w:spacing w:before="0" w:after="0"/>
-        <w:jc w:val="left"/>
-        <w:rPr/>
-      </w:pPr>
-      <w:r>
-        <w:rPr/>
-        <w:t>the need for an integrated effort that coupled the capabilities of government and the private sector to mitigate these risks.</w:t>
-      </w:r>
-    </w:p>
-    <w:p>
-      <w:pPr>
-        <w:pStyle w:val="TextBody"/>
-        <w:bidi w:val="0"/>
-        <w:spacing w:before="113" w:after="113"/>
-        <w:ind w:left="113" w:right="113" w:hanging="0"/>
-        <w:jc w:val="left"/>
-        <w:rPr>
-          <w:highlight w:val="lightGray"/>
-        </w:rPr>
-      </w:pPr>
-      <w:r>
-        <w:rPr>
-          <w:highlight w:val="lightGray"/>
-        </w:rPr>
-        <w:t>Files\\2011 Case Study\\Primary Sources_Policy_Strategies\\2010_national_security_strategy - § 8 references coded [ 0.39% Coverage]</w:t>
+        <w:t>Files\\2011 Case Study\\CS1_Primary Sources_Policy_Strategies\\2010 National Security Strategy - § 8 references coded [ 0.39% Coverage]</w:t>
       </w:r>
     </w:p>
     <w:p>
@@ -865,7 +289,105 @@
         <w:rPr>
           <w:highlight w:val="lightGray"/>
         </w:rPr>
-        <w:t>Files\\2011 Case Study\\Primary Sources_Policy_Strategies\\2011-national-military-strategy - § 1 reference coded [ 0.15% Coverage]</w:t>
+        <w:t>Files\\2011 Case Study\\CS1_Primary Sources_Policy_Strategies\\2010 Quadrennial Defense Review - § 1 reference coded [ 0.03% Coverage]</w:t>
+      </w:r>
+    </w:p>
+    <w:p>
+      <w:pPr>
+        <w:pStyle w:val="TextBody"/>
+        <w:bidi w:val="0"/>
+        <w:spacing w:before="113" w:after="113"/>
+        <w:ind w:left="113" w:right="113" w:hanging="0"/>
+        <w:jc w:val="left"/>
+        <w:rPr>
+          <w:highlight w:val="lightGray"/>
+        </w:rPr>
+      </w:pPr>
+      <w:r>
+        <w:rPr>
+          <w:highlight w:val="lightGray"/>
+        </w:rPr>
+        <w:t>Reference 1 - 0.03% Coverage</w:t>
+      </w:r>
+    </w:p>
+    <w:p>
+      <w:pPr>
+        <w:pStyle w:val="TextBody"/>
+        <w:bidi w:val="0"/>
+        <w:spacing w:before="0" w:after="0"/>
+        <w:jc w:val="left"/>
+        <w:rPr/>
+      </w:pPr>
+      <w:r>
+        <w:rPr/>
+        <w:t>Whether and how rising powers fully integrate into the global system will be among this century’s defining questions, and are thus central to America’s interests.</w:t>
+      </w:r>
+    </w:p>
+    <w:p>
+      <w:pPr>
+        <w:pStyle w:val="TextBody"/>
+        <w:bidi w:val="0"/>
+        <w:spacing w:before="113" w:after="113"/>
+        <w:ind w:left="113" w:right="113" w:hanging="0"/>
+        <w:jc w:val="left"/>
+        <w:rPr>
+          <w:highlight w:val="lightGray"/>
+        </w:rPr>
+      </w:pPr>
+      <w:r>
+        <w:rPr>
+          <w:highlight w:val="lightGray"/>
+        </w:rPr>
+        <w:t>Files\\2011 Case Study\\CS1_Primary Sources_Policy_Strategies\\2011 International Strategy for Cyberspace - § 1 reference coded [ 0.01% Coverage]</w:t>
+      </w:r>
+    </w:p>
+    <w:p>
+      <w:pPr>
+        <w:pStyle w:val="TextBody"/>
+        <w:bidi w:val="0"/>
+        <w:spacing w:before="113" w:after="113"/>
+        <w:ind w:left="113" w:right="113" w:hanging="0"/>
+        <w:jc w:val="left"/>
+        <w:rPr>
+          <w:highlight w:val="lightGray"/>
+        </w:rPr>
+      </w:pPr>
+      <w:r>
+        <w:rPr>
+          <w:highlight w:val="lightGray"/>
+        </w:rPr>
+        <w:t>Reference 1 - 0.01% Coverage</w:t>
+      </w:r>
+    </w:p>
+    <w:p>
+      <w:pPr>
+        <w:pStyle w:val="TextBody"/>
+        <w:bidi w:val="0"/>
+        <w:spacing w:before="0" w:after="0"/>
+        <w:jc w:val="left"/>
+        <w:rPr/>
+      </w:pPr>
+      <w:r>
+        <w:rPr/>
+        <w:t>integrating</w:t>
+      </w:r>
+    </w:p>
+    <w:p>
+      <w:pPr>
+        <w:pStyle w:val="TextBody"/>
+        <w:bidi w:val="0"/>
+        <w:spacing w:before="113" w:after="113"/>
+        <w:ind w:left="113" w:right="113" w:hanging="0"/>
+        <w:jc w:val="left"/>
+        <w:rPr>
+          <w:highlight w:val="lightGray"/>
+        </w:rPr>
+      </w:pPr>
+      <w:r>
+        <w:rPr>
+          <w:highlight w:val="lightGray"/>
+        </w:rPr>
+        <w:t>Files\\2011 Case Study\\CS1_Primary Sources_Policy_Strategies\\2011 National Military Strategy - § 1 reference coded [ 0.15% Coverage]</w:t>
       </w:r>
     </w:p>
     <w:p>
@@ -914,7 +436,7 @@
         <w:rPr>
           <w:highlight w:val="lightGray"/>
         </w:rPr>
-        <w:t>Files\\2011 Case Study\\Primary Sources_Policy_Strategies\\2011_International_strategy_for_cyberspace - § 1 reference coded [ 0.01% Coverage]</w:t>
+        <w:t>Files\\2011 Case Study\\CS1_Secondary Sources_Authoritative\\2009 Cyberspace Policy Review Assuring a Trusted and R - § 18 references coded [ 0.28% Coverage]</w:t>
       </w:r>
     </w:p>
     <w:p>
@@ -945,6 +467,254 @@
       </w:pPr>
       <w:r>
         <w:rPr/>
+        <w:t>integrate competing interests</w:t>
+      </w:r>
+    </w:p>
+    <w:p>
+      <w:pPr>
+        <w:pStyle w:val="TextBody"/>
+        <w:bidi w:val="0"/>
+        <w:spacing w:before="113" w:after="113"/>
+        <w:ind w:left="113" w:right="113" w:hanging="0"/>
+        <w:jc w:val="left"/>
+        <w:rPr>
+          <w:highlight w:val="lightGray"/>
+        </w:rPr>
+      </w:pPr>
+      <w:r>
+        <w:rPr>
+          <w:highlight w:val="lightGray"/>
+        </w:rPr>
+        <w:t>Reference 2 - 0.01% Coverage</w:t>
+      </w:r>
+    </w:p>
+    <w:p>
+      <w:pPr>
+        <w:pStyle w:val="TextBody"/>
+        <w:bidi w:val="0"/>
+        <w:spacing w:before="0" w:after="0"/>
+        <w:jc w:val="left"/>
+        <w:rPr/>
+      </w:pPr>
+      <w:r>
+        <w:rPr/>
+        <w:t>integrated approach toward the Nation’s need for security</w:t>
+      </w:r>
+    </w:p>
+    <w:p>
+      <w:pPr>
+        <w:pStyle w:val="TextBody"/>
+        <w:bidi w:val="0"/>
+        <w:spacing w:before="113" w:after="113"/>
+        <w:ind w:left="113" w:right="113" w:hanging="0"/>
+        <w:jc w:val="left"/>
+        <w:rPr>
+          <w:highlight w:val="lightGray"/>
+        </w:rPr>
+      </w:pPr>
+      <w:r>
+        <w:rPr>
+          <w:highlight w:val="lightGray"/>
+        </w:rPr>
+        <w:t>Reference 3 - 0.01% Coverage</w:t>
+      </w:r>
+    </w:p>
+    <w:p>
+      <w:pPr>
+        <w:pStyle w:val="TextBody"/>
+        <w:bidi w:val="0"/>
+        <w:spacing w:before="0" w:after="0"/>
+        <w:jc w:val="left"/>
+        <w:rPr/>
+      </w:pPr>
+      <w:r>
+        <w:rPr/>
+        <w:t>greater coordination and integrated development of policy</w:t>
+      </w:r>
+    </w:p>
+    <w:p>
+      <w:pPr>
+        <w:pStyle w:val="TextBody"/>
+        <w:bidi w:val="0"/>
+        <w:spacing w:before="113" w:after="113"/>
+        <w:ind w:left="113" w:right="113" w:hanging="0"/>
+        <w:jc w:val="left"/>
+        <w:rPr>
+          <w:highlight w:val="lightGray"/>
+        </w:rPr>
+      </w:pPr>
+      <w:r>
+        <w:rPr>
+          <w:highlight w:val="lightGray"/>
+        </w:rPr>
+        <w:t>Reference 4 - 0.01% Coverage</w:t>
+      </w:r>
+    </w:p>
+    <w:p>
+      <w:pPr>
+        <w:pStyle w:val="TextBody"/>
+        <w:bidi w:val="0"/>
+        <w:spacing w:before="0" w:after="0"/>
+        <w:jc w:val="left"/>
+        <w:rPr/>
+      </w:pPr>
+      <w:r>
+        <w:rPr/>
+        <w:t>integration</w:t>
+      </w:r>
+    </w:p>
+    <w:p>
+      <w:pPr>
+        <w:pStyle w:val="TextBody"/>
+        <w:bidi w:val="0"/>
+        <w:spacing w:before="113" w:after="113"/>
+        <w:ind w:left="113" w:right="113" w:hanging="0"/>
+        <w:jc w:val="left"/>
+        <w:rPr>
+          <w:highlight w:val="lightGray"/>
+        </w:rPr>
+      </w:pPr>
+      <w:r>
+        <w:rPr>
+          <w:highlight w:val="lightGray"/>
+        </w:rPr>
+        <w:t>Reference 5 - 0.01% Coverage</w:t>
+      </w:r>
+    </w:p>
+    <w:p>
+      <w:pPr>
+        <w:pStyle w:val="TextBody"/>
+        <w:bidi w:val="0"/>
+        <w:spacing w:before="0" w:after="0"/>
+        <w:jc w:val="left"/>
+        <w:rPr/>
+      </w:pPr>
+      <w:r>
+        <w:rPr/>
+        <w:t>ensure integration of all mission equities.</w:t>
+      </w:r>
+    </w:p>
+    <w:p>
+      <w:pPr>
+        <w:pStyle w:val="TextBody"/>
+        <w:bidi w:val="0"/>
+        <w:spacing w:before="113" w:after="113"/>
+        <w:ind w:left="113" w:right="113" w:hanging="0"/>
+        <w:jc w:val="left"/>
+        <w:rPr>
+          <w:highlight w:val="lightGray"/>
+        </w:rPr>
+      </w:pPr>
+      <w:r>
+        <w:rPr>
+          <w:highlight w:val="lightGray"/>
+        </w:rPr>
+        <w:t>Reference 6 - 0.01% Coverage</w:t>
+      </w:r>
+    </w:p>
+    <w:p>
+      <w:pPr>
+        <w:pStyle w:val="TextBody"/>
+        <w:bidi w:val="0"/>
+        <w:spacing w:before="0" w:after="0"/>
+        <w:jc w:val="left"/>
+        <w:rPr/>
+      </w:pPr>
+      <w:r>
+        <w:rPr/>
+        <w:t>integrated</w:t>
+      </w:r>
+    </w:p>
+    <w:p>
+      <w:pPr>
+        <w:pStyle w:val="TextBody"/>
+        <w:bidi w:val="0"/>
+        <w:spacing w:before="113" w:after="113"/>
+        <w:ind w:left="113" w:right="113" w:hanging="0"/>
+        <w:jc w:val="left"/>
+        <w:rPr>
+          <w:highlight w:val="lightGray"/>
+        </w:rPr>
+      </w:pPr>
+      <w:r>
+        <w:rPr>
+          <w:highlight w:val="lightGray"/>
+        </w:rPr>
+        <w:t>Reference 7 - 0.01% Coverage</w:t>
+      </w:r>
+    </w:p>
+    <w:p>
+      <w:pPr>
+        <w:pStyle w:val="TextBody"/>
+        <w:bidi w:val="0"/>
+        <w:spacing w:before="0" w:after="0"/>
+        <w:jc w:val="left"/>
+        <w:rPr/>
+      </w:pPr>
+      <w:r>
+        <w:rPr/>
+        <w:t>integrated</w:t>
+      </w:r>
+    </w:p>
+    <w:p>
+      <w:pPr>
+        <w:pStyle w:val="TextBody"/>
+        <w:bidi w:val="0"/>
+        <w:spacing w:before="113" w:after="113"/>
+        <w:ind w:left="113" w:right="113" w:hanging="0"/>
+        <w:jc w:val="left"/>
+        <w:rPr>
+          <w:highlight w:val="lightGray"/>
+        </w:rPr>
+      </w:pPr>
+      <w:r>
+        <w:rPr>
+          <w:highlight w:val="lightGray"/>
+        </w:rPr>
+        <w:t>Reference 8 - 0.01% Coverage</w:t>
+      </w:r>
+    </w:p>
+    <w:p>
+      <w:pPr>
+        <w:pStyle w:val="TextBody"/>
+        <w:bidi w:val="0"/>
+        <w:spacing w:before="0" w:after="0"/>
+        <w:jc w:val="left"/>
+        <w:rPr/>
+      </w:pPr>
+      <w:r>
+        <w:rPr/>
+        <w:t>integrate</w:t>
+      </w:r>
+    </w:p>
+    <w:p>
+      <w:pPr>
+        <w:pStyle w:val="TextBody"/>
+        <w:bidi w:val="0"/>
+        <w:spacing w:before="113" w:after="113"/>
+        <w:ind w:left="113" w:right="113" w:hanging="0"/>
+        <w:jc w:val="left"/>
+        <w:rPr>
+          <w:highlight w:val="lightGray"/>
+        </w:rPr>
+      </w:pPr>
+      <w:r>
+        <w:rPr>
+          <w:highlight w:val="lightGray"/>
+        </w:rPr>
+        <w:t>Reference 9 - 0.01% Coverage</w:t>
+      </w:r>
+    </w:p>
+    <w:p>
+      <w:pPr>
+        <w:pStyle w:val="TextBody"/>
+        <w:bidi w:val="0"/>
+        <w:spacing w:before="0" w:after="0"/>
+        <w:jc w:val="left"/>
+        <w:rPr/>
+      </w:pPr>
+      <w:r>
+        <w:rPr/>
         <w:t>integrating</w:t>
       </w:r>
     </w:p>
@@ -963,56 +733,286 @@
         <w:rPr>
           <w:highlight w:val="lightGray"/>
         </w:rPr>
-        <w:t>Files\\2011 Case Study\\Primary Sources_Policy_Strategies\\QDR as of 29JAN10 1600 - § 1 reference coded [ 0.03% Coverage]</w:t>
-      </w:r>
-    </w:p>
-    <w:p>
-      <w:pPr>
-        <w:pStyle w:val="TextBody"/>
-        <w:bidi w:val="0"/>
-        <w:spacing w:before="113" w:after="113"/>
-        <w:ind w:left="113" w:right="113" w:hanging="0"/>
-        <w:jc w:val="left"/>
-        <w:rPr>
-          <w:highlight w:val="lightGray"/>
-        </w:rPr>
-      </w:pPr>
-      <w:r>
-        <w:rPr>
-          <w:highlight w:val="lightGray"/>
-        </w:rPr>
-        <w:t>Reference 1 - 0.03% Coverage</w:t>
-      </w:r>
-    </w:p>
-    <w:p>
-      <w:pPr>
-        <w:pStyle w:val="TextBody"/>
-        <w:bidi w:val="0"/>
-        <w:spacing w:before="0" w:after="0"/>
-        <w:jc w:val="left"/>
-        <w:rPr/>
-      </w:pPr>
-      <w:r>
-        <w:rPr/>
-        <w:t>Whether and how rising powers fully integrate into the global system will be among this century’s defining questions, and are thus central to America’s interests.</w:t>
-      </w:r>
-    </w:p>
-    <w:p>
-      <w:pPr>
-        <w:pStyle w:val="TextBody"/>
-        <w:bidi w:val="0"/>
-        <w:spacing w:before="113" w:after="113"/>
-        <w:ind w:left="113" w:right="113" w:hanging="0"/>
-        <w:jc w:val="left"/>
-        <w:rPr>
-          <w:highlight w:val="lightGray"/>
-        </w:rPr>
-      </w:pPr>
-      <w:r>
-        <w:rPr>
-          <w:highlight w:val="lightGray"/>
-        </w:rPr>
-        <w:t>Files\\2015 Case Study\\Primary Sources_Policy_Strategies\\2014 Quadrennial Defense Review CLEAN - § 1 reference coded [ 0.09% Coverage]</w:t>
+        <w:t>Reference 10 - 0.01% Coverage</w:t>
+      </w:r>
+    </w:p>
+    <w:p>
+      <w:pPr>
+        <w:pStyle w:val="TextBody"/>
+        <w:bidi w:val="0"/>
+        <w:spacing w:before="0" w:after="0"/>
+        <w:jc w:val="left"/>
+        <w:rPr/>
+      </w:pPr>
+      <w:r>
+        <w:rPr/>
+        <w:t>take an integrated approach</w:t>
+      </w:r>
+    </w:p>
+    <w:p>
+      <w:pPr>
+        <w:pStyle w:val="TextBody"/>
+        <w:bidi w:val="0"/>
+        <w:spacing w:before="113" w:after="113"/>
+        <w:ind w:left="113" w:right="113" w:hanging="0"/>
+        <w:jc w:val="left"/>
+        <w:rPr>
+          <w:highlight w:val="lightGray"/>
+        </w:rPr>
+      </w:pPr>
+      <w:r>
+        <w:rPr>
+          <w:highlight w:val="lightGray"/>
+        </w:rPr>
+        <w:t>Reference 11 - 0.05% Coverage</w:t>
+      </w:r>
+    </w:p>
+    <w:p>
+      <w:pPr>
+        <w:pStyle w:val="TextBody"/>
+        <w:bidi w:val="0"/>
+        <w:spacing w:before="0" w:after="0"/>
+        <w:jc w:val="left"/>
+        <w:rPr/>
+      </w:pPr>
+      <w:r>
+        <w:rPr/>
+        <w:t>A more integrated approach to policy formulation would ensure mutually reinforcing objectives and allow the United States to leverage its international opportunities with consistent, more effective positions</w:t>
+      </w:r>
+    </w:p>
+    <w:p>
+      <w:pPr>
+        <w:pStyle w:val="TextBody"/>
+        <w:bidi w:val="0"/>
+        <w:spacing w:before="113" w:after="113"/>
+        <w:ind w:left="113" w:right="113" w:hanging="0"/>
+        <w:jc w:val="left"/>
+        <w:rPr>
+          <w:highlight w:val="lightGray"/>
+        </w:rPr>
+      </w:pPr>
+      <w:r>
+        <w:rPr>
+          <w:highlight w:val="lightGray"/>
+        </w:rPr>
+        <w:t>Reference 12 - 0.03% Coverage</w:t>
+      </w:r>
+    </w:p>
+    <w:p>
+      <w:pPr>
+        <w:pStyle w:val="TextBody"/>
+        <w:bidi w:val="0"/>
+        <w:spacing w:before="0" w:after="0"/>
+        <w:jc w:val="left"/>
+        <w:rPr/>
+      </w:pPr>
+      <w:r>
+        <w:rPr/>
+        <w:t>The United States should adopt an integrated approach to national interests across a range of substantive areas</w:t>
+      </w:r>
+    </w:p>
+    <w:p>
+      <w:pPr>
+        <w:pStyle w:val="TextBody"/>
+        <w:bidi w:val="0"/>
+        <w:spacing w:before="113" w:after="113"/>
+        <w:ind w:left="113" w:right="113" w:hanging="0"/>
+        <w:jc w:val="left"/>
+        <w:rPr>
+          <w:highlight w:val="lightGray"/>
+        </w:rPr>
+      </w:pPr>
+      <w:r>
+        <w:rPr>
+          <w:highlight w:val="lightGray"/>
+        </w:rPr>
+        <w:t>Reference 13 - 0.05% Coverage</w:t>
+      </w:r>
+    </w:p>
+    <w:p>
+      <w:pPr>
+        <w:pStyle w:val="TextBody"/>
+        <w:bidi w:val="0"/>
+        <w:spacing w:before="0" w:after="0"/>
+        <w:jc w:val="left"/>
+        <w:rPr/>
+      </w:pPr>
+      <w:r>
+        <w:rPr/>
+        <w:t>The President’s cybersecurity policy official should, working with departments and agencies, strengthen and integrate interagency processes to formulate and coordinate international cybersecurity-related positions.</w:t>
+      </w:r>
+    </w:p>
+    <w:p>
+      <w:pPr>
+        <w:pStyle w:val="TextBody"/>
+        <w:bidi w:val="0"/>
+        <w:spacing w:before="113" w:after="113"/>
+        <w:ind w:left="113" w:right="113" w:hanging="0"/>
+        <w:jc w:val="left"/>
+        <w:rPr>
+          <w:highlight w:val="lightGray"/>
+        </w:rPr>
+      </w:pPr>
+      <w:r>
+        <w:rPr>
+          <w:highlight w:val="lightGray"/>
+        </w:rPr>
+        <w:t>Reference 14 - 0.01% Coverage</w:t>
+      </w:r>
+    </w:p>
+    <w:p>
+      <w:pPr>
+        <w:pStyle w:val="TextBody"/>
+        <w:bidi w:val="0"/>
+        <w:spacing w:before="0" w:after="0"/>
+        <w:jc w:val="left"/>
+        <w:rPr/>
+      </w:pPr>
+      <w:r>
+        <w:rPr/>
+        <w:t>an integrated approach</w:t>
+      </w:r>
+    </w:p>
+    <w:p>
+      <w:pPr>
+        <w:pStyle w:val="TextBody"/>
+        <w:bidi w:val="0"/>
+        <w:spacing w:before="113" w:after="113"/>
+        <w:ind w:left="113" w:right="113" w:hanging="0"/>
+        <w:jc w:val="left"/>
+        <w:rPr>
+          <w:highlight w:val="lightGray"/>
+        </w:rPr>
+      </w:pPr>
+      <w:r>
+        <w:rPr>
+          <w:highlight w:val="lightGray"/>
+        </w:rPr>
+        <w:t>Reference 15 - 0.01% Coverage</w:t>
+      </w:r>
+    </w:p>
+    <w:p>
+      <w:pPr>
+        <w:pStyle w:val="TextBody"/>
+        <w:bidi w:val="0"/>
+        <w:spacing w:before="0" w:after="0"/>
+        <w:jc w:val="left"/>
+        <w:rPr/>
+      </w:pPr>
+      <w:r>
+        <w:rPr/>
+        <w:t>Integrate Globalization Policy</w:t>
+      </w:r>
+    </w:p>
+    <w:p>
+      <w:pPr>
+        <w:pStyle w:val="TextBody"/>
+        <w:bidi w:val="0"/>
+        <w:spacing w:before="113" w:after="113"/>
+        <w:ind w:left="113" w:right="113" w:hanging="0"/>
+        <w:jc w:val="left"/>
+        <w:rPr>
+          <w:highlight w:val="lightGray"/>
+        </w:rPr>
+      </w:pPr>
+      <w:r>
+        <w:rPr>
+          <w:highlight w:val="lightGray"/>
+        </w:rPr>
+        <w:t>Reference 16 - 0.01% Coverage</w:t>
+      </w:r>
+    </w:p>
+    <w:p>
+      <w:pPr>
+        <w:pStyle w:val="TextBody"/>
+        <w:bidi w:val="0"/>
+        <w:spacing w:before="0" w:after="0"/>
+        <w:jc w:val="left"/>
+        <w:rPr/>
+      </w:pPr>
+      <w:r>
+        <w:rPr/>
+        <w:t>integrated</w:t>
+      </w:r>
+    </w:p>
+    <w:p>
+      <w:pPr>
+        <w:pStyle w:val="TextBody"/>
+        <w:bidi w:val="0"/>
+        <w:spacing w:before="113" w:after="113"/>
+        <w:ind w:left="113" w:right="113" w:hanging="0"/>
+        <w:jc w:val="left"/>
+        <w:rPr>
+          <w:highlight w:val="lightGray"/>
+        </w:rPr>
+      </w:pPr>
+      <w:r>
+        <w:rPr>
+          <w:highlight w:val="lightGray"/>
+        </w:rPr>
+        <w:t>Reference 17 - 0.03% Coverage</w:t>
+      </w:r>
+    </w:p>
+    <w:p>
+      <w:pPr>
+        <w:pStyle w:val="TextBody"/>
+        <w:bidi w:val="0"/>
+        <w:spacing w:before="0" w:after="0"/>
+        <w:jc w:val="left"/>
+        <w:rPr/>
+      </w:pPr>
+      <w:r>
+        <w:rPr/>
+        <w:t>The United States cannot succeed by acting in isolation, because cyberspace crosses geographic and jurisdictional boundaries.</w:t>
+      </w:r>
+    </w:p>
+    <w:p>
+      <w:pPr>
+        <w:pStyle w:val="TextBody"/>
+        <w:bidi w:val="0"/>
+        <w:spacing w:before="113" w:after="113"/>
+        <w:ind w:left="113" w:right="113" w:hanging="0"/>
+        <w:jc w:val="left"/>
+        <w:rPr>
+          <w:highlight w:val="lightGray"/>
+        </w:rPr>
+      </w:pPr>
+      <w:r>
+        <w:rPr>
+          <w:highlight w:val="lightGray"/>
+        </w:rPr>
+        <w:t>Reference 18 - 0.03% Coverage</w:t>
+      </w:r>
+    </w:p>
+    <w:p>
+      <w:pPr>
+        <w:pStyle w:val="TextBody"/>
+        <w:bidi w:val="0"/>
+        <w:spacing w:before="0" w:after="0"/>
+        <w:jc w:val="left"/>
+        <w:rPr/>
+      </w:pPr>
+      <w:r>
+        <w:rPr/>
+        <w:t>the need for an integrated effort that coupled the capabilities of government and the private sector to mitigate these risks.</w:t>
+      </w:r>
+    </w:p>
+    <w:p>
+      <w:pPr>
+        <w:pStyle w:val="TextBody"/>
+        <w:bidi w:val="0"/>
+        <w:spacing w:before="113" w:after="113"/>
+        <w:ind w:left="113" w:right="113" w:hanging="0"/>
+        <w:jc w:val="left"/>
+        <w:rPr>
+          <w:highlight w:val="lightGray"/>
+        </w:rPr>
+      </w:pPr>
+      <w:r>
+        <w:rPr>
+          <w:highlight w:val="lightGray"/>
+        </w:rPr>
+        <w:t>Files\\2015 Case Study\\CS2_Primary Sources_Policy_Strategies\\2014 Quadrennial Defense Review - § 1 reference coded [ 0.09% Coverage]</w:t>
       </w:r>
     </w:p>
     <w:p>
@@ -1061,7 +1061,56 @@
         <w:rPr>
           <w:highlight w:val="lightGray"/>
         </w:rPr>
-        <w:t>Files\\2015 Case Study\\Primary Sources_Policy_Strategies\\2015 National Military Strategy CLEAN - § 10 references coded [ 1.38% Coverage]</w:t>
+        <w:t>Files\\2015 Case Study\\CS2_Primary Sources_Policy_Strategies\\2015 DoD Cyber Strategy - § 1 reference coded [ 0.14% Coverage]</w:t>
+      </w:r>
+    </w:p>
+    <w:p>
+      <w:pPr>
+        <w:pStyle w:val="TextBody"/>
+        <w:bidi w:val="0"/>
+        <w:spacing w:before="113" w:after="113"/>
+        <w:ind w:left="113" w:right="113" w:hanging="0"/>
+        <w:jc w:val="left"/>
+        <w:rPr>
+          <w:highlight w:val="lightGray"/>
+        </w:rPr>
+      </w:pPr>
+      <w:r>
+        <w:rPr>
+          <w:highlight w:val="lightGray"/>
+        </w:rPr>
+        <w:t>Reference 1 - 0.14% Coverage</w:t>
+      </w:r>
+    </w:p>
+    <w:p>
+      <w:pPr>
+        <w:pStyle w:val="TextBody"/>
+        <w:bidi w:val="0"/>
+        <w:spacing w:before="0" w:after="0"/>
+        <w:jc w:val="left"/>
+        <w:rPr/>
+      </w:pPr>
+      <w:r>
+        <w:rPr/>
+        <w:t>Information sharing and interagency coordination. To secure and advance U.S. interests in cyberspace, DoD seeks to share information and coordinate with U.S. government agencies in an integrated fashion on a range of cyber activities.</w:t>
+      </w:r>
+    </w:p>
+    <w:p>
+      <w:pPr>
+        <w:pStyle w:val="TextBody"/>
+        <w:bidi w:val="0"/>
+        <w:spacing w:before="113" w:after="113"/>
+        <w:ind w:left="113" w:right="113" w:hanging="0"/>
+        <w:jc w:val="left"/>
+        <w:rPr>
+          <w:highlight w:val="lightGray"/>
+        </w:rPr>
+      </w:pPr>
+      <w:r>
+        <w:rPr>
+          <w:highlight w:val="lightGray"/>
+        </w:rPr>
+        <w:t>Files\\2015 Case Study\\CS2_Primary Sources_Policy_Strategies\\2015 National Military Strategy - § 10 references coded [ 1.38% Coverage]</w:t>
       </w:r>
     </w:p>
     <w:p>
@@ -1391,7 +1440,7 @@
         <w:rPr>
           <w:highlight w:val="lightGray"/>
         </w:rPr>
-        <w:t>Files\\2015 Case Study\\Primary Sources_Policy_Strategies\\2015 National Security Strategy CLEAN - § 2 references coded [ 0.10% Coverage]</w:t>
+        <w:t>Files\\2015 Case Study\\CS2_Primary Sources_Policy_Strategies\\2015 National Security Strategy - § 2 references coded [ 0.10% Coverage]</w:t>
       </w:r>
     </w:p>
     <w:p>
@@ -1454,6 +1503,214 @@
       <w:r>
         <w:rPr/>
         <w:t>We will steadfastly support the aspirations of countries in the Balkans and Eastern Europe toward European and Euro-Atlantic integration</w:t>
+      </w:r>
+    </w:p>
+    <w:p>
+      <w:pPr>
+        <w:pStyle w:val="TextBody"/>
+        <w:bidi w:val="0"/>
+        <w:spacing w:before="113" w:after="113"/>
+        <w:ind w:left="113" w:right="113" w:hanging="0"/>
+        <w:jc w:val="left"/>
+        <w:rPr>
+          <w:highlight w:val="lightGray"/>
+        </w:rPr>
+      </w:pPr>
+      <w:r>
+        <w:rPr>
+          <w:highlight w:val="lightGray"/>
+        </w:rPr>
+        <w:t>Files\\2018 Case Study\\CS3_Primary Sources_Policy_Strategies\\2017 National Security Strategy - § 6 references coded [ 0.33% Coverage]</w:t>
+      </w:r>
+    </w:p>
+    <w:p>
+      <w:pPr>
+        <w:pStyle w:val="TextBody"/>
+        <w:bidi w:val="0"/>
+        <w:spacing w:before="113" w:after="113"/>
+        <w:ind w:left="113" w:right="113" w:hanging="0"/>
+        <w:jc w:val="left"/>
+        <w:rPr>
+          <w:highlight w:val="lightGray"/>
+        </w:rPr>
+      </w:pPr>
+      <w:r>
+        <w:rPr>
+          <w:highlight w:val="lightGray"/>
+        </w:rPr>
+        <w:t>Reference 1 - 0.05% Coverage</w:t>
+      </w:r>
+    </w:p>
+    <w:p>
+      <w:pPr>
+        <w:pStyle w:val="TextBody"/>
+        <w:bidi w:val="0"/>
+        <w:spacing w:before="0" w:after="0"/>
+        <w:jc w:val="left"/>
+        <w:rPr/>
+      </w:pPr>
+      <w:r>
+        <w:rPr/>
+        <w:t>For decades, U.S. policy was rooted in the belief that support for China’s rise and for its integration into the post-war international order would liberalize China</w:t>
+      </w:r>
+    </w:p>
+    <w:p>
+      <w:pPr>
+        <w:pStyle w:val="TextBody"/>
+        <w:bidi w:val="0"/>
+        <w:spacing w:before="113" w:after="113"/>
+        <w:ind w:left="113" w:right="113" w:hanging="0"/>
+        <w:jc w:val="left"/>
+        <w:rPr>
+          <w:highlight w:val="lightGray"/>
+        </w:rPr>
+      </w:pPr>
+      <w:r>
+        <w:rPr>
+          <w:highlight w:val="lightGray"/>
+        </w:rPr>
+        <w:t>Reference 2 - 0.06% Coverage</w:t>
+      </w:r>
+    </w:p>
+    <w:p>
+      <w:pPr>
+        <w:pStyle w:val="TextBody"/>
+        <w:bidi w:val="0"/>
+        <w:spacing w:before="0" w:after="0"/>
+        <w:jc w:val="left"/>
+        <w:rPr/>
+      </w:pPr>
+      <w:r>
+        <w:rPr/>
+        <w:t>IMPROVE INTEGRATION AND AGI LITY: We will improve the integration of authorities and procedures across the U.S. Government so that cyber operations against adversaries can be conducted as required</w:t>
+      </w:r>
+    </w:p>
+    <w:p>
+      <w:pPr>
+        <w:pStyle w:val="TextBody"/>
+        <w:bidi w:val="0"/>
+        <w:spacing w:before="113" w:after="113"/>
+        <w:ind w:left="113" w:right="113" w:hanging="0"/>
+        <w:jc w:val="left"/>
+        <w:rPr>
+          <w:highlight w:val="lightGray"/>
+        </w:rPr>
+      </w:pPr>
+      <w:r>
+        <w:rPr>
+          <w:highlight w:val="lightGray"/>
+        </w:rPr>
+        <w:t>Reference 3 - 0.07% Coverage</w:t>
+      </w:r>
+    </w:p>
+    <w:p>
+      <w:pPr>
+        <w:pStyle w:val="TextBody"/>
+        <w:bidi w:val="0"/>
+        <w:spacing w:before="0" w:after="0"/>
+        <w:jc w:val="left"/>
+        <w:rPr/>
+      </w:pPr>
+      <w:r>
+        <w:rPr/>
+        <w:t xml:space="preserve">American support to aspiring partners enabled the recovery of the countries of Western Europe under the Marshall Plan, as well as the </w:t>
+        <w:br/>
+        <w:t xml:space="preserve">38 </w:t>
+        <w:br/>
+        <w:t>ongoing integration of Central and Eastern Europe into Western institutions after the Cold War</w:t>
+      </w:r>
+    </w:p>
+    <w:p>
+      <w:pPr>
+        <w:pStyle w:val="TextBody"/>
+        <w:bidi w:val="0"/>
+        <w:spacing w:before="113" w:after="113"/>
+        <w:ind w:left="113" w:right="113" w:hanging="0"/>
+        <w:jc w:val="left"/>
+        <w:rPr>
+          <w:highlight w:val="lightGray"/>
+        </w:rPr>
+      </w:pPr>
+      <w:r>
+        <w:rPr>
+          <w:highlight w:val="lightGray"/>
+        </w:rPr>
+        <w:t>Reference 4 - 0.05% Coverage</w:t>
+      </w:r>
+    </w:p>
+    <w:p>
+      <w:pPr>
+        <w:pStyle w:val="TextBody"/>
+        <w:bidi w:val="0"/>
+        <w:spacing w:before="0" w:after="0"/>
+        <w:jc w:val="left"/>
+        <w:rPr/>
+      </w:pPr>
+      <w:r>
+        <w:rPr/>
+        <w:t>We will encourage the economic integration of Central and South Asia to promote prosperity and economic linkages that will bolster connectivity and trade</w:t>
+      </w:r>
+    </w:p>
+    <w:p>
+      <w:pPr>
+        <w:pStyle w:val="TextBody"/>
+        <w:bidi w:val="0"/>
+        <w:spacing w:before="113" w:after="113"/>
+        <w:ind w:left="113" w:right="113" w:hanging="0"/>
+        <w:jc w:val="left"/>
+        <w:rPr>
+          <w:highlight w:val="lightGray"/>
+        </w:rPr>
+      </w:pPr>
+      <w:r>
+        <w:rPr>
+          <w:highlight w:val="lightGray"/>
+        </w:rPr>
+        <w:t>Reference 5 - 0.06% Coverage</w:t>
+      </w:r>
+    </w:p>
+    <w:p>
+      <w:pPr>
+        <w:pStyle w:val="TextBody"/>
+        <w:bidi w:val="0"/>
+        <w:spacing w:before="0" w:after="0"/>
+        <w:jc w:val="left"/>
+        <w:rPr/>
+      </w:pPr>
+      <w:r>
+        <w:rPr/>
+        <w:t>The United States seeks sovereign African states that are integrated into the world economy, able to provide for their citizens’ needs, and capable of managing threats to peace and security .</w:t>
+      </w:r>
+    </w:p>
+    <w:p>
+      <w:pPr>
+        <w:pStyle w:val="TextBody"/>
+        <w:bidi w:val="0"/>
+        <w:spacing w:before="113" w:after="113"/>
+        <w:ind w:left="113" w:right="113" w:hanging="0"/>
+        <w:jc w:val="left"/>
+        <w:rPr>
+          <w:highlight w:val="lightGray"/>
+        </w:rPr>
+      </w:pPr>
+      <w:r>
+        <w:rPr>
+          <w:highlight w:val="lightGray"/>
+        </w:rPr>
+        <w:t>Reference 6 - 0.05% Coverage</w:t>
+      </w:r>
+    </w:p>
+    <w:p>
+      <w:pPr>
+        <w:pStyle w:val="TextBody"/>
+        <w:bidi w:val="0"/>
+        <w:spacing w:before="0" w:after="0"/>
+        <w:jc w:val="left"/>
+        <w:rPr/>
+      </w:pPr>
+      <w:r>
+        <w:rPr/>
+        <w:t>We will support economic integration among African states. We will work with nations that seek to move beyond assistance to partnerships that promote prosperity.</w:t>
       </w:r>
     </w:p>
     <w:sectPr>
